--- a/docs/CVB_Big_Public_Version_8.7_EN.docx
+++ b/docs/CVB_Big_Public_Version_8.7_EN.docx
@@ -166,37 +166,18 @@
     <w:p>
       <w:pPr>
         <w:spacing w:after="240" w:before="240" w:lineRule="auto"/>
-        <w:rPr/>
-      </w:pPr>
-      <w:r>
-        <w:rPr>
-          <w:b w:val="1"/>
-          <w:rtl w:val="0"/>
-        </w:rPr>
-        <w:t xml:space="preserve">License:</w:t>
-      </w:r>
-      <w:r>
-        <w:rPr>
-          <w:rtl w:val="0"/>
-        </w:rPr>
-        <w:t xml:space="preserve"> Creative Commons BY-NC-ND 4.0</w:t>
-        <w:br w:type="textWrapping"/>
-        <w:t xml:space="preserve"> This work is licensed under the Creative Commons</w:t>
-        <w:br w:type="textWrapping"/>
-        <w:t xml:space="preserve"> </w:t>
-      </w:r>
-      <w:r>
-        <w:rPr>
-          <w:b w:val="1"/>
-          <w:rtl w:val="0"/>
-        </w:rPr>
-        <w:t xml:space="preserve">Attribution–NonCommercial–NoDerivatives 4.0 International License</w:t>
-      </w:r>
-      <w:r>
-        <w:rPr>
-          <w:rtl w:val="0"/>
-        </w:rPr>
-        <w:t xml:space="preserve">.</w:t>
+        <w:rPr>
+          <w:b w:val="1"/>
+        </w:rPr>
+      </w:pPr>
+      <w:r>
+        <w:rPr>
+          <w:b w:val="1"/>
+          <w:rtl w:val="0"/>
+        </w:rPr>
+        <w:t xml:space="preserve">License: CC BY 4.0 (Creative Commons Attribution)</w:t>
+        <w:br w:type="textWrapping"/>
+        <w:t xml:space="preserve">https://creativecommons.org/licenses/by/4.0/</w:t>
       </w:r>
     </w:p>
     <w:p>
